--- a/LUCRARE DE ATESTAT PROFESIONAL LA INFORMATICĂ.docx
+++ b/LUCRARE DE ATESTAT PROFESIONAL LA INFORMATICĂ.docx
@@ -239,11 +239,15 @@
         <w:ind w:firstLine="0"/>
         <w:jc w:val="center"/>
         <w:rPr>
-          <w:lang w:val="ro-RO"/>
-        </w:rPr>
-      </w:pPr>
-      <w:r>
-        <w:rPr>
+          <w:sz w:val="32"/>
+          <w:szCs w:val="32"/>
+          <w:lang w:val="ro-RO"/>
+        </w:rPr>
+      </w:pPr>
+      <w:r>
+        <w:rPr>
+          <w:sz w:val="32"/>
+          <w:szCs w:val="32"/>
           <w:lang w:val="ro-RO"/>
         </w:rPr>
         <w:lastRenderedPageBreak/>
@@ -254,8 +258,10 @@
       <w:pPr>
         <w:ind w:firstLine="0"/>
         <w:rPr>
+          <w:color w:val="000000"/>
           <w:sz w:val="18"/>
           <w:szCs w:val="18"/>
+          <w:shd w:val="clear" w:color="auto" w:fill="FFFFFF"/>
           <w:lang w:val="ro-RO"/>
         </w:rPr>
       </w:pPr>
@@ -296,43 +302,1093 @@
           <w:lang w:val="ro-RO"/>
         </w:rPr>
       </w:pPr>
-    </w:p>
-    <w:p>
-      <w:pPr>
-        <w:ind w:firstLine="0"/>
-        <w:rPr>
-          <w:lang w:val="ro-RO"/>
-        </w:rPr>
-      </w:pPr>
-    </w:p>
-    <w:p>
-      <w:pPr>
-        <w:ind w:firstLine="0"/>
-        <w:rPr>
-          <w:lang w:val="ro-RO"/>
-        </w:rPr>
-      </w:pPr>
-    </w:p>
-    <w:p>
-      <w:pPr>
-        <w:ind w:firstLine="0"/>
-        <w:rPr>
-          <w:lang w:val="ro-RO"/>
-        </w:rPr>
-      </w:pPr>
-    </w:p>
-    <w:p>
-      <w:pPr>
-        <w:ind w:firstLine="0"/>
-        <w:rPr>
-          <w:lang w:val="ro-RO"/>
-        </w:rPr>
-      </w:pPr>
-    </w:p>
-    <w:p>
-      <w:pPr>
-        <w:ind w:firstLine="0"/>
-        <w:rPr>
+      <w:r>
+        <w:rPr>
+          <w:lang w:val="ro-RO"/>
+        </w:rPr>
+        <w:t>Dolgozatom elkészitése során megpróbáltam minél részletes</w:t>
+      </w:r>
+      <w:r>
+        <w:rPr>
+          <w:lang w:val="ro-RO"/>
+        </w:rPr>
+        <w:t xml:space="preserve">ebb betekintést nyerni a kutyafajok </w:t>
+      </w:r>
+      <w:r>
+        <w:rPr>
+          <w:lang w:val="ro-RO"/>
+        </w:rPr>
+        <w:t>részletes megismerés</w:t>
+      </w:r>
+      <w:r>
+        <w:rPr>
+          <w:lang w:val="ro-RO"/>
+        </w:rPr>
+        <w:t xml:space="preserve">e érdekében, először egy html leíró nyelvvel,amely segítségével készült el a weboldal </w:t>
+      </w:r>
+      <w:r>
+        <w:rPr>
+          <w:lang w:val="ro-RO"/>
+        </w:rPr>
+        <w:t xml:space="preserve">, továbbá </w:t>
+      </w:r>
+      <w:r>
+        <w:rPr>
+          <w:lang w:val="ro-RO"/>
+        </w:rPr>
+        <w:t xml:space="preserve">a kutyák </w:t>
+      </w:r>
+      <w:r>
+        <w:rPr>
+          <w:lang w:val="ro-RO"/>
+        </w:rPr>
+        <w:t xml:space="preserve">legfőbb </w:t>
+      </w:r>
+      <w:r>
+        <w:rPr>
+          <w:lang w:val="ro-RO"/>
+        </w:rPr>
+        <w:t xml:space="preserve">jellegzetességének megismeréséhez </w:t>
+      </w:r>
+      <w:r>
+        <w:rPr>
+          <w:lang w:val="ro-RO"/>
+        </w:rPr>
+        <w:t>nyerhetünk betekintést, nevel</w:t>
+      </w:r>
+      <w:r>
+        <w:rPr>
+          <w:lang w:val="ro-RO"/>
+        </w:rPr>
+        <w:t xml:space="preserve">ési technikájukkal </w:t>
+      </w:r>
+      <w:r>
+        <w:rPr>
+          <w:lang w:val="ro-RO"/>
+        </w:rPr>
+        <w:t>is meg</w:t>
+      </w:r>
+      <w:r>
+        <w:rPr>
+          <w:lang w:val="ro-RO"/>
+        </w:rPr>
+        <w:t>barátkozhatunk,</w:t>
+      </w:r>
+      <w:r>
+        <w:rPr>
+          <w:lang w:val="ro-RO"/>
+        </w:rPr>
+        <w:t xml:space="preserve">illetve némi érdekességet is megtudhatunk a bemutatott </w:t>
+      </w:r>
+      <w:r>
+        <w:rPr>
+          <w:lang w:val="ro-RO"/>
+        </w:rPr>
+        <w:t xml:space="preserve"> állatokkal </w:t>
+      </w:r>
+      <w:r>
+        <w:rPr>
+          <w:lang w:val="ro-RO"/>
+        </w:rPr>
+        <w:t>kapcsolatban.</w:t>
+      </w:r>
+    </w:p>
+    <w:p>
+      <w:pPr>
+        <w:ind w:firstLine="0"/>
+        <w:rPr>
+          <w:sz w:val="18"/>
+          <w:szCs w:val="18"/>
+          <w:lang w:val="ro-RO"/>
+        </w:rPr>
+      </w:pPr>
+      <w:r>
+        <w:rPr>
+          <w:lang w:val="ro-RO"/>
+        </w:rPr>
+        <w:t xml:space="preserve">  </w:t>
+      </w:r>
+      <w:r>
+        <w:rPr>
+          <w:lang w:val="ro-RO"/>
+        </w:rPr>
+        <w:t xml:space="preserve">Előszöris a </w:t>
+      </w:r>
+      <w:r>
+        <w:rPr>
+          <w:lang w:val="ro-RO"/>
+        </w:rPr>
+        <w:t xml:space="preserve">HTML leíró nyelvről </w:t>
+      </w:r>
+      <w:r>
+        <w:rPr>
+          <w:lang w:val="ro-RO"/>
+        </w:rPr>
+        <w:t>ejtenék néhány szót</w:t>
+      </w:r>
+      <w:r>
+        <w:rPr>
+          <w:lang w:val="ro-RO"/>
+        </w:rPr>
+        <w:t>,hiszen</w:t>
+      </w:r>
+      <w:r>
+        <w:rPr>
+          <w:lang w:val="ro-RO"/>
+        </w:rPr>
+        <w:t xml:space="preserve"> nélkülözhetetlen volt a weboldal elkészitését tekintve, néhány jellegzetességét osztom meg a kedves hallgatósággal,</w:t>
+      </w:r>
+      <w:r>
+        <w:rPr>
+          <w:lang w:val="ro-RO"/>
+        </w:rPr>
+        <w:t xml:space="preserve"> majd rátérek a tényleges témám </w:t>
+      </w:r>
+      <w:r>
+        <w:rPr>
+          <w:lang w:val="ro-RO"/>
+        </w:rPr>
+        <w:t>bemutatására.</w:t>
+      </w:r>
+    </w:p>
+    <w:p>
+      <w:pPr>
+        <w:ind w:firstLine="0"/>
+        <w:rPr>
+          <w:sz w:val="32"/>
+          <w:szCs w:val="32"/>
+          <w:lang w:val="hu-HU"/>
+        </w:rPr>
+      </w:pPr>
+      <w:r>
+        <w:rPr>
+          <w:lang w:val="hu-HU"/>
+        </w:rPr>
+        <w:t>.</w:t>
+      </w:r>
+    </w:p>
+    <w:p>
+      <w:pPr>
+        <w:ind w:firstLine="0"/>
+        <w:jc w:val="center"/>
+        <w:rPr>
+          <w:sz w:val="32"/>
+          <w:szCs w:val="32"/>
+          <w:lang w:val="hu-HU"/>
+        </w:rPr>
+      </w:pPr>
+      <w:r>
+        <w:rPr>
+          <w:sz w:val="32"/>
+          <w:szCs w:val="32"/>
+          <w:lang w:val="hu-HU"/>
+        </w:rPr>
+        <w:t>HTML</w:t>
+      </w:r>
+    </w:p>
+    <w:p>
+      <w:pPr>
+        <w:pStyle w:val="Standard"/>
+        <w:spacing w:line="360" w:lineRule="auto"/>
+        <w:jc w:val="both"/>
+        <w:rPr>
+          <w:lang w:val="hu-HU"/>
+        </w:rPr>
+      </w:pPr>
+      <w:r>
+        <w:rPr>
+          <w:rFonts w:ascii="Times New Roman" w:hAnsi="Times New Roman" w:cs="Times New Roman"/>
+          <w:color w:val="000000"/>
+          <w:sz w:val="24"/>
+          <w:szCs w:val="24"/>
+          <w:shd w:val="clear" w:color="auto" w:fill="FFFFFF"/>
+          <w:lang w:val="hu-HU"/>
+        </w:rPr>
+        <w:t>A </w:t>
+      </w:r>
+      <w:r>
+        <w:rPr>
+          <w:rFonts w:ascii="Times New Roman" w:hAnsi="Times New Roman" w:cs="Times New Roman"/>
+          <w:b/>
+          <w:bCs/>
+          <w:color w:val="000000"/>
+          <w:sz w:val="24"/>
+          <w:szCs w:val="24"/>
+          <w:shd w:val="clear" w:color="auto" w:fill="FFFFFF"/>
+          <w:lang w:val="hu-HU"/>
+        </w:rPr>
+        <w:t>HTML</w:t>
+      </w:r>
+      <w:r>
+        <w:rPr>
+          <w:rFonts w:ascii="Times New Roman" w:hAnsi="Times New Roman" w:cs="Times New Roman"/>
+          <w:color w:val="000000"/>
+          <w:sz w:val="24"/>
+          <w:szCs w:val="24"/>
+          <w:shd w:val="clear" w:color="auto" w:fill="FFFFFF"/>
+          <w:lang w:val="hu-HU"/>
+        </w:rPr>
+        <w:t> (</w:t>
+      </w:r>
+      <w:r>
+        <w:rPr>
+          <w:rFonts w:ascii="Times New Roman" w:hAnsi="Times New Roman" w:cs="Times New Roman"/>
+          <w:b/>
+          <w:bCs/>
+          <w:i/>
+          <w:iCs/>
+          <w:color w:val="000000"/>
+          <w:sz w:val="24"/>
+          <w:szCs w:val="24"/>
+          <w:shd w:val="clear" w:color="auto" w:fill="FFFFFF"/>
+          <w:lang w:val="hu-HU"/>
+        </w:rPr>
+        <w:t>H</w:t>
+      </w:r>
+      <w:r>
+        <w:rPr>
+          <w:rFonts w:ascii="Times New Roman" w:hAnsi="Times New Roman" w:cs="Times New Roman"/>
+          <w:i/>
+          <w:iCs/>
+          <w:color w:val="000000"/>
+          <w:sz w:val="24"/>
+          <w:szCs w:val="24"/>
+          <w:shd w:val="clear" w:color="auto" w:fill="FFFFFF"/>
+          <w:lang w:val="hu-HU"/>
+        </w:rPr>
+        <w:t>yper</w:t>
+      </w:r>
+      <w:r>
+        <w:rPr>
+          <w:rFonts w:ascii="Times New Roman" w:hAnsi="Times New Roman" w:cs="Times New Roman"/>
+          <w:b/>
+          <w:bCs/>
+          <w:i/>
+          <w:iCs/>
+          <w:color w:val="000000"/>
+          <w:sz w:val="24"/>
+          <w:szCs w:val="24"/>
+          <w:shd w:val="clear" w:color="auto" w:fill="FFFFFF"/>
+          <w:lang w:val="hu-HU"/>
+        </w:rPr>
+        <w:t>T</w:t>
+      </w:r>
+      <w:r>
+        <w:rPr>
+          <w:rFonts w:ascii="Times New Roman" w:hAnsi="Times New Roman" w:cs="Times New Roman"/>
+          <w:i/>
+          <w:iCs/>
+          <w:color w:val="000000"/>
+          <w:sz w:val="24"/>
+          <w:szCs w:val="24"/>
+          <w:shd w:val="clear" w:color="auto" w:fill="FFFFFF"/>
+          <w:lang w:val="hu-HU"/>
+        </w:rPr>
+        <w:t>ext </w:t>
+      </w:r>
+      <w:r>
+        <w:rPr>
+          <w:rFonts w:ascii="Times New Roman" w:hAnsi="Times New Roman" w:cs="Times New Roman"/>
+          <w:b/>
+          <w:bCs/>
+          <w:i/>
+          <w:iCs/>
+          <w:color w:val="000000"/>
+          <w:sz w:val="24"/>
+          <w:szCs w:val="24"/>
+          <w:shd w:val="clear" w:color="auto" w:fill="FFFFFF"/>
+          <w:lang w:val="hu-HU"/>
+        </w:rPr>
+        <w:t>M</w:t>
+      </w:r>
+      <w:r>
+        <w:rPr>
+          <w:rFonts w:ascii="Times New Roman" w:hAnsi="Times New Roman" w:cs="Times New Roman"/>
+          <w:i/>
+          <w:iCs/>
+          <w:color w:val="000000"/>
+          <w:sz w:val="24"/>
+          <w:szCs w:val="24"/>
+          <w:shd w:val="clear" w:color="auto" w:fill="FFFFFF"/>
+          <w:lang w:val="hu-HU"/>
+        </w:rPr>
+        <w:t>arkup </w:t>
+      </w:r>
+      <w:r>
+        <w:rPr>
+          <w:rFonts w:ascii="Times New Roman" w:hAnsi="Times New Roman" w:cs="Times New Roman"/>
+          <w:b/>
+          <w:bCs/>
+          <w:i/>
+          <w:iCs/>
+          <w:color w:val="000000"/>
+          <w:sz w:val="24"/>
+          <w:szCs w:val="24"/>
+          <w:shd w:val="clear" w:color="auto" w:fill="FFFFFF"/>
+          <w:lang w:val="hu-HU"/>
+        </w:rPr>
+        <w:t>L</w:t>
+      </w:r>
+      <w:r>
+        <w:rPr>
+          <w:rFonts w:ascii="Times New Roman" w:hAnsi="Times New Roman" w:cs="Times New Roman"/>
+          <w:i/>
+          <w:iCs/>
+          <w:color w:val="000000"/>
+          <w:sz w:val="24"/>
+          <w:szCs w:val="24"/>
+          <w:shd w:val="clear" w:color="auto" w:fill="FFFFFF"/>
+          <w:lang w:val="hu-HU"/>
+        </w:rPr>
+        <w:t>anguage)</w:t>
+      </w:r>
+      <w:r>
+        <w:rPr>
+          <w:rFonts w:ascii="Times New Roman" w:hAnsi="Times New Roman" w:cs="Times New Roman"/>
+          <w:color w:val="000000"/>
+          <w:sz w:val="24"/>
+          <w:szCs w:val="24"/>
+          <w:shd w:val="clear" w:color="auto" w:fill="FFFFFF"/>
+          <w:lang w:val="hu-HU"/>
+        </w:rPr>
+        <w:t> egy leíró nyelv, melyet </w:t>
+      </w:r>
+      <w:r>
+        <w:rPr>
+          <w:rFonts w:ascii="Times New Roman" w:hAnsi="Times New Roman" w:cs="Times New Roman"/>
+          <w:sz w:val="24"/>
+          <w:szCs w:val="24"/>
+          <w:lang w:val="hu-HU"/>
+        </w:rPr>
+        <w:t>weboldalak</w:t>
+      </w:r>
+      <w:r>
+        <w:rPr>
+          <w:rFonts w:ascii="Times New Roman" w:hAnsi="Times New Roman" w:cs="Times New Roman"/>
+          <w:color w:val="000000"/>
+          <w:sz w:val="24"/>
+          <w:szCs w:val="24"/>
+          <w:shd w:val="clear" w:color="auto" w:fill="FFFFFF"/>
+          <w:lang w:val="hu-HU"/>
+        </w:rPr>
+        <w:t> készítéséhez fejlesztettek ki, és mára már internetes szabvánnyá vált.</w:t>
+      </w:r>
+      <w:r>
+        <w:rPr>
+          <w:rFonts w:ascii="Times New Roman" w:eastAsia="Times New Roman" w:hAnsi="Times New Roman" w:cs="Times New Roman"/>
+          <w:color w:val="000000"/>
+          <w:sz w:val="24"/>
+          <w:szCs w:val="24"/>
+          <w:lang w:val="hu-HU"/>
+        </w:rPr>
+        <w:t xml:space="preserve"> A HTML egy kódnyelv, amelynek segítségével weboldalak alkothatóak. A hipertext az internet oldalait jelenti, amelyek szöveget, képet, videót, hangot vagy valamilyen animációt tartalmaznak.</w:t>
+      </w:r>
+      <w:r>
+        <w:rPr>
+          <w:rFonts w:ascii="Times New Roman" w:hAnsi="Times New Roman" w:cs="Times New Roman"/>
+          <w:color w:val="222222"/>
+          <w:sz w:val="24"/>
+          <w:szCs w:val="24"/>
+          <w:shd w:val="clear" w:color="auto" w:fill="FFFFFF"/>
+          <w:lang w:val="hu-HU"/>
+        </w:rPr>
+        <w:t xml:space="preserve"> </w:t>
+      </w:r>
+      <w:r>
+        <w:rPr>
+          <w:rFonts w:ascii="Times New Roman" w:hAnsi="Times New Roman" w:cs="Times New Roman"/>
+          <w:color w:val="222222"/>
+          <w:sz w:val="24"/>
+          <w:szCs w:val="24"/>
+          <w:shd w:val="clear" w:color="auto" w:fill="FFFFFF"/>
+          <w:lang w:val="hu-HU"/>
+        </w:rPr>
+        <w:t xml:space="preserve">Ezek biztosítják a megjelenített szöveg formázását, jelölő elemek által: mint például a cím, bekezdés, lista, link, idézet, stb. </w:t>
+      </w:r>
+      <w:r>
+        <w:rPr>
+          <w:color w:val="222222"/>
+          <w:shd w:val="clear" w:color="auto" w:fill="FFFFFF"/>
+          <w:lang w:val="hu-HU"/>
+        </w:rPr>
+        <w:t xml:space="preserve"> </w:t>
+      </w:r>
+      <w:r>
+        <w:rPr>
+          <w:rFonts w:ascii="Times New Roman" w:hAnsi="Times New Roman" w:cs="Times New Roman"/>
+          <w:color w:val="222222"/>
+          <w:sz w:val="24"/>
+          <w:szCs w:val="24"/>
+          <w:shd w:val="clear" w:color="auto" w:fill="FFFFFF"/>
+          <w:lang w:val="hu-HU"/>
+        </w:rPr>
+        <w:t>Az 1990-es kezdeti felépítése óta folyamatosan fejlesztették, 2017-ben jelent meg a HTML 5.2 verziója, gyakorlatban viszont még a HTML 4 verzió a legelterjedtebb. Ez 11 elemet tartalmaz a kezdeti elemek közül.</w:t>
+      </w:r>
+      <w:r>
+        <w:rPr>
+          <w:lang w:val="hu-HU"/>
+        </w:rPr>
+        <w:t xml:space="preserve"> </w:t>
+      </w:r>
+    </w:p>
+    <w:p>
+      <w:pPr>
+        <w:ind w:firstLine="0"/>
+        <w:rPr>
+          <w:lang w:val="hu-HU"/>
+        </w:rPr>
+      </w:pPr>
+    </w:p>
+    <w:p>
+      <w:pPr>
+        <w:ind w:firstLine="0"/>
+        <w:rPr>
+          <w:lang w:val="ro-RO"/>
+        </w:rPr>
+      </w:pPr>
+    </w:p>
+    <w:p>
+      <w:pPr>
+        <w:ind w:firstLine="0"/>
+        <w:rPr>
+          <w:lang w:val="ro-RO"/>
+        </w:rPr>
+      </w:pPr>
+    </w:p>
+    <w:p>
+      <w:pPr>
+        <w:ind w:firstLine="0"/>
+        <w:rPr>
+          <w:lang w:val="ro-RO"/>
+        </w:rPr>
+      </w:pPr>
+    </w:p>
+    <w:p>
+      <w:pPr>
+        <w:ind w:firstLine="0"/>
+        <w:rPr>
+          <w:lang w:val="ro-RO"/>
+        </w:rPr>
+      </w:pPr>
+    </w:p>
+    <w:p>
+      <w:pPr>
+        <w:ind w:firstLine="0"/>
+        <w:rPr>
+          <w:lang w:val="ro-RO"/>
+        </w:rPr>
+      </w:pPr>
+    </w:p>
+    <w:p>
+      <w:pPr>
+        <w:ind w:firstLine="0"/>
+        <w:rPr>
+          <w:lang w:val="ro-RO"/>
+        </w:rPr>
+      </w:pPr>
+    </w:p>
+    <w:p>
+      <w:pPr>
+        <w:ind w:firstLine="0"/>
+        <w:jc w:val="center"/>
+        <w:rPr>
+          <w:sz w:val="32"/>
+          <w:szCs w:val="32"/>
+        </w:rPr>
+      </w:pPr>
+      <w:r>
+        <w:rPr>
+          <w:sz w:val="32"/>
+          <w:szCs w:val="32"/>
+        </w:rPr>
+        <w:t>A WEBOLDAL ISMERTETÉSE</w:t>
+      </w:r>
+    </w:p>
+    <w:p>
+      <w:pPr>
+        <w:ind w:firstLine="0"/>
+        <w:jc w:val="center"/>
+        <w:rPr>
+          <w:sz w:val="28"/>
+          <w:szCs w:val="28"/>
+        </w:rPr>
+      </w:pPr>
+      <w:proofErr w:type="gramStart"/>
+      <w:r>
+        <w:rPr>
+          <w:sz w:val="28"/>
+          <w:szCs w:val="28"/>
+        </w:rPr>
+        <w:t>1.Kezdőoldal</w:t>
+      </w:r>
+      <w:proofErr w:type="gramEnd"/>
+      <w:r>
+        <w:rPr>
+          <w:sz w:val="28"/>
+          <w:szCs w:val="28"/>
+        </w:rPr>
+        <w:t xml:space="preserve"> </w:t>
+      </w:r>
+      <w:r>
+        <w:rPr>
+          <w:sz w:val="28"/>
+          <w:szCs w:val="28"/>
+        </w:rPr>
+        <w:t>–</w:t>
+      </w:r>
+      <w:r>
+        <w:rPr>
+          <w:sz w:val="28"/>
+          <w:szCs w:val="28"/>
+        </w:rPr>
+        <w:t xml:space="preserve"> </w:t>
+      </w:r>
+      <w:proofErr w:type="spellStart"/>
+      <w:r>
+        <w:rPr>
+          <w:sz w:val="28"/>
+          <w:szCs w:val="28"/>
+        </w:rPr>
+        <w:t>összefoglaló</w:t>
+      </w:r>
+      <w:proofErr w:type="spellEnd"/>
+    </w:p>
+    <w:p>
+      <w:pPr>
+        <w:ind w:firstLine="0"/>
+        <w:jc w:val="center"/>
+        <w:rPr>
+          <w:sz w:val="28"/>
+          <w:szCs w:val="28"/>
+        </w:rPr>
+      </w:pPr>
+    </w:p>
+    <w:p>
+      <w:pPr>
+        <w:ind w:firstLine="0"/>
+      </w:pPr>
+      <w:r>
+        <w:t xml:space="preserve">   </w:t>
+      </w:r>
+      <w:proofErr w:type="spellStart"/>
+      <w:proofErr w:type="gramStart"/>
+      <w:r>
+        <w:t>Weboldalam</w:t>
+      </w:r>
+      <w:proofErr w:type="spellEnd"/>
+      <w:r>
+        <w:t xml:space="preserve"> </w:t>
+      </w:r>
+      <w:proofErr w:type="spellStart"/>
+      <w:r>
+        <w:t>menüsora</w:t>
+      </w:r>
+      <w:proofErr w:type="spellEnd"/>
+      <w:r>
+        <w:t xml:space="preserve"> </w:t>
+      </w:r>
+      <w:proofErr w:type="spellStart"/>
+      <w:r>
+        <w:t>nagyon</w:t>
+      </w:r>
+      <w:proofErr w:type="spellEnd"/>
+      <w:r>
+        <w:t xml:space="preserve"> </w:t>
+      </w:r>
+      <w:proofErr w:type="spellStart"/>
+      <w:r>
+        <w:t>könnyen</w:t>
+      </w:r>
+      <w:proofErr w:type="spellEnd"/>
+      <w:r>
+        <w:t xml:space="preserve"> </w:t>
+      </w:r>
+      <w:proofErr w:type="spellStart"/>
+      <w:r>
+        <w:t>kezelhető</w:t>
+      </w:r>
+      <w:proofErr w:type="spellEnd"/>
+      <w:r>
+        <w:t xml:space="preserve">, </w:t>
+      </w:r>
+      <w:proofErr w:type="spellStart"/>
+      <w:r>
+        <w:t>összefoglalja</w:t>
+      </w:r>
+      <w:proofErr w:type="spellEnd"/>
+      <w:r>
+        <w:t xml:space="preserve"> a </w:t>
+      </w:r>
+      <w:proofErr w:type="spellStart"/>
+      <w:r>
+        <w:t>választott</w:t>
+      </w:r>
+      <w:proofErr w:type="spellEnd"/>
+      <w:r>
+        <w:t xml:space="preserve"> </w:t>
+      </w:r>
+      <w:proofErr w:type="spellStart"/>
+      <w:r>
+        <w:t>téma</w:t>
+      </w:r>
+      <w:proofErr w:type="spellEnd"/>
+      <w:r>
+        <w:t xml:space="preserve"> </w:t>
+      </w:r>
+      <w:proofErr w:type="spellStart"/>
+      <w:r>
+        <w:t>kulcs</w:t>
+      </w:r>
+      <w:r>
+        <w:t>fontosságú</w:t>
+      </w:r>
+      <w:proofErr w:type="spellEnd"/>
+      <w:r>
+        <w:t xml:space="preserve"> </w:t>
+      </w:r>
+      <w:proofErr w:type="spellStart"/>
+      <w:r>
+        <w:t>elemeit</w:t>
+      </w:r>
+      <w:proofErr w:type="spellEnd"/>
+      <w:r>
+        <w:t>.</w:t>
+      </w:r>
+      <w:proofErr w:type="gramEnd"/>
+      <w:r>
+        <w:t xml:space="preserve"> </w:t>
+      </w:r>
+      <w:proofErr w:type="spellStart"/>
+      <w:r>
+        <w:t>Az</w:t>
+      </w:r>
+      <w:proofErr w:type="spellEnd"/>
+      <w:r>
+        <w:t xml:space="preserve"> </w:t>
+      </w:r>
+      <w:proofErr w:type="spellStart"/>
+      <w:r>
+        <w:t>oldalon</w:t>
+      </w:r>
+      <w:proofErr w:type="spellEnd"/>
+      <w:r>
+        <w:t xml:space="preserve"> </w:t>
+      </w:r>
+      <w:proofErr w:type="spellStart"/>
+      <w:r>
+        <w:t>egymás</w:t>
+      </w:r>
+      <w:proofErr w:type="spellEnd"/>
+      <w:r>
+        <w:t xml:space="preserve"> </w:t>
+      </w:r>
+      <w:proofErr w:type="spellStart"/>
+      <w:r>
+        <w:t>után</w:t>
+      </w:r>
+      <w:proofErr w:type="spellEnd"/>
+      <w:r>
+        <w:t xml:space="preserve"> </w:t>
+      </w:r>
+      <w:proofErr w:type="spellStart"/>
+      <w:r>
+        <w:t>soroltam</w:t>
+      </w:r>
+      <w:proofErr w:type="spellEnd"/>
+      <w:r>
+        <w:t xml:space="preserve"> </w:t>
+      </w:r>
+      <w:proofErr w:type="spellStart"/>
+      <w:r>
+        <w:t>fel</w:t>
+      </w:r>
+      <w:proofErr w:type="spellEnd"/>
+      <w:r>
+        <w:t xml:space="preserve"> a 10 </w:t>
+      </w:r>
+      <w:proofErr w:type="spellStart"/>
+      <w:r>
+        <w:t>legnépszerűbb</w:t>
+      </w:r>
+      <w:proofErr w:type="spellEnd"/>
+      <w:r>
+        <w:t xml:space="preserve"> </w:t>
+      </w:r>
+      <w:proofErr w:type="spellStart"/>
+      <w:r>
+        <w:t>kutyafajtát</w:t>
+      </w:r>
+      <w:proofErr w:type="spellEnd"/>
+      <w:r>
+        <w:t xml:space="preserve"> </w:t>
+      </w:r>
+      <w:proofErr w:type="spellStart"/>
+      <w:r>
+        <w:t>az</w:t>
+      </w:r>
+      <w:proofErr w:type="spellEnd"/>
+      <w:r>
+        <w:t xml:space="preserve"> </w:t>
+      </w:r>
+      <w:proofErr w:type="spellStart"/>
+      <w:r>
+        <w:t>egész</w:t>
+      </w:r>
+      <w:proofErr w:type="spellEnd"/>
+      <w:r>
+        <w:t xml:space="preserve"> </w:t>
+      </w:r>
+      <w:proofErr w:type="spellStart"/>
+      <w:r>
+        <w:t>világról</w:t>
+      </w:r>
+      <w:proofErr w:type="spellEnd"/>
+      <w:proofErr w:type="gramStart"/>
+      <w:r>
+        <w:t>..</w:t>
+      </w:r>
+      <w:proofErr w:type="gramEnd"/>
+      <w:r>
+        <w:t xml:space="preserve"> </w:t>
+      </w:r>
+      <w:proofErr w:type="spellStart"/>
+      <w:r>
+        <w:t>Továbbá</w:t>
+      </w:r>
+      <w:proofErr w:type="gramStart"/>
+      <w:r>
+        <w:t>,mindegyik</w:t>
+      </w:r>
+      <w:proofErr w:type="spellEnd"/>
+      <w:proofErr w:type="gramEnd"/>
+      <w:r>
+        <w:t xml:space="preserve"> </w:t>
+      </w:r>
+      <w:proofErr w:type="spellStart"/>
+      <w:r>
+        <w:t>fajhoz</w:t>
+      </w:r>
+      <w:proofErr w:type="spellEnd"/>
+      <w:r>
+        <w:t xml:space="preserve"> </w:t>
+      </w:r>
+      <w:proofErr w:type="spellStart"/>
+      <w:r>
+        <w:t>képet</w:t>
+      </w:r>
+      <w:proofErr w:type="spellEnd"/>
+      <w:r>
+        <w:t xml:space="preserve"> </w:t>
+      </w:r>
+      <w:proofErr w:type="spellStart"/>
+      <w:r>
+        <w:t>szúrtam</w:t>
+      </w:r>
+      <w:proofErr w:type="spellEnd"/>
+      <w:r>
+        <w:t xml:space="preserve"> be a </w:t>
+      </w:r>
+      <w:proofErr w:type="spellStart"/>
+      <w:r>
+        <w:t>kutyák</w:t>
+      </w:r>
+      <w:proofErr w:type="spellEnd"/>
+      <w:r>
+        <w:t xml:space="preserve"> </w:t>
+      </w:r>
+      <w:proofErr w:type="spellStart"/>
+      <w:r>
+        <w:t>vizuális</w:t>
+      </w:r>
+      <w:proofErr w:type="spellEnd"/>
+      <w:r>
+        <w:t xml:space="preserve"> </w:t>
+      </w:r>
+      <w:proofErr w:type="spellStart"/>
+      <w:r>
+        <w:t>megismerése</w:t>
+      </w:r>
+      <w:proofErr w:type="spellEnd"/>
+      <w:r>
+        <w:t xml:space="preserve"> </w:t>
+      </w:r>
+      <w:proofErr w:type="spellStart"/>
+      <w:r>
+        <w:t>érdekében</w:t>
+      </w:r>
+      <w:proofErr w:type="spellEnd"/>
+      <w:r>
+        <w:t xml:space="preserve">, </w:t>
+      </w:r>
+      <w:proofErr w:type="spellStart"/>
+      <w:r>
+        <w:t>ime</w:t>
+      </w:r>
+      <w:proofErr w:type="spellEnd"/>
+      <w:r>
+        <w:t>:</w:t>
+      </w:r>
+    </w:p>
+    <w:p>
+      <w:pPr>
+        <w:ind w:firstLine="0"/>
+        <w:jc w:val="center"/>
+      </w:pPr>
+      <w:r>
+        <w:rPr>
+          <w:noProof/>
+          <w:lang w:eastAsia="en-US"/>
+        </w:rPr>
+        <w:pict>
+          <v:shapetype id="_x0000_t75" coordsize="21600,21600" o:spt="75" o:preferrelative="t" path="m@4@5l@4@11@9@11@9@5xe" filled="f" stroked="f">
+            <v:stroke joinstyle="miter"/>
+            <v:formulas>
+              <v:f eqn="if lineDrawn pixelLineWidth 0"/>
+              <v:f eqn="sum @0 1 0"/>
+              <v:f eqn="sum 0 0 @1"/>
+              <v:f eqn="prod @2 1 2"/>
+              <v:f eqn="prod @3 21600 pixelWidth"/>
+              <v:f eqn="prod @3 21600 pixelHeight"/>
+              <v:f eqn="sum @0 0 1"/>
+              <v:f eqn="prod @6 1 2"/>
+              <v:f eqn="prod @7 21600 pixelWidth"/>
+              <v:f eqn="sum @8 21600 0"/>
+              <v:f eqn="prod @7 21600 pixelHeight"/>
+              <v:f eqn="sum @10 21600 0"/>
+            </v:formulas>
+            <v:path o:extrusionok="f" gradientshapeok="t" o:connecttype="rect"/>
+            <o:lock v:ext="edit" aspectratio="t"/>
+          </v:shapetype>
+          <v:shape id="_x0000_i1025" type="#_x0000_t75" style="width:186pt;height:123.75pt">
+            <v:imagedata r:id="rId4" o:title="nepszeru"/>
+          </v:shape>
+        </w:pict>
+      </w:r>
+    </w:p>
+    <w:p>
+      <w:pPr>
+        <w:ind w:firstLine="0"/>
+        <w:jc w:val="left"/>
+      </w:pPr>
+      <w:r>
+        <w:pict>
+          <v:shape id="_x0000_i1026" type="#_x0000_t75" style="width:155.25pt;height:103.5pt">
+            <v:imagedata r:id="rId5" o:title="download (3)"/>
+          </v:shape>
+        </w:pict>
+      </w:r>
+      <w:r>
+        <w:t xml:space="preserve">             </w:t>
+      </w:r>
+      <w:r>
+        <w:rPr>
+          <w:noProof/>
+          <w:lang w:eastAsia="en-US"/>
+        </w:rPr>
+        <w:drawing>
+          <wp:inline distT="0" distB="0" distL="0" distR="0">
+            <wp:extent cx="2167255" cy="1347404"/>
+            <wp:effectExtent l="19050" t="0" r="4445" b="0"/>
+            <wp:docPr id="27" name="Picture 27" descr="C:\Users\elev\AppData\Local\Microsoft\Windows\INetCache\Content.Word\yorki_lead.jpg"/>
+            <wp:cNvGraphicFramePr>
+              <a:graphicFrameLocks xmlns:a="http://schemas.openxmlformats.org/drawingml/2006/main" noChangeAspect="1"/>
+            </wp:cNvGraphicFramePr>
+            <a:graphic xmlns:a="http://schemas.openxmlformats.org/drawingml/2006/main">
+              <a:graphicData uri="http://schemas.openxmlformats.org/drawingml/2006/picture">
+                <pic:pic xmlns:pic="http://schemas.openxmlformats.org/drawingml/2006/picture">
+                  <pic:nvPicPr>
+                    <pic:cNvPr id="0" name="Picture 27" descr="C:\Users\elev\AppData\Local\Microsoft\Windows\INetCache\Content.Word\yorki_lead.jpg"/>
+                    <pic:cNvPicPr>
+                      <a:picLocks noChangeAspect="1" noChangeArrowheads="1"/>
+                    </pic:cNvPicPr>
+                  </pic:nvPicPr>
+                  <pic:blipFill>
+                    <a:blip r:embed="rId6"/>
+                    <a:srcRect/>
+                    <a:stretch>
+                      <a:fillRect/>
+                    </a:stretch>
+                  </pic:blipFill>
+                  <pic:spPr bwMode="auto">
+                    <a:xfrm>
+                      <a:off x="0" y="0"/>
+                      <a:ext cx="2179274" cy="1354876"/>
+                    </a:xfrm>
+                    <a:prstGeom prst="rect">
+                      <a:avLst/>
+                    </a:prstGeom>
+                    <a:noFill/>
+                    <a:ln w="9525">
+                      <a:noFill/>
+                      <a:miter lim="800000"/>
+                      <a:headEnd/>
+                      <a:tailEnd/>
+                    </a:ln>
+                  </pic:spPr>
+                </pic:pic>
+              </a:graphicData>
+            </a:graphic>
+          </wp:inline>
+        </w:drawing>
+      </w:r>
+    </w:p>
+    <w:p>
+      <w:pPr>
+        <w:pStyle w:val="Heading1"/>
+        <w:rPr>
+          <w:color w:val="000000"/>
+        </w:rPr>
+      </w:pPr>
+      <w:r>
+        <w:rPr>
+          <w:color w:val="FF0000"/>
+          <w:sz w:val="28"/>
+          <w:szCs w:val="28"/>
+        </w:rPr>
+        <w:t xml:space="preserve">      </w:t>
+      </w:r>
+      <w:r>
+        <w:rPr>
+          <w:color w:val="FF0000"/>
+          <w:sz w:val="28"/>
+          <w:szCs w:val="28"/>
+        </w:rPr>
+        <w:t>Yorkshire terrier</w:t>
+      </w:r>
+      <w:r>
+        <w:rPr>
+          <w:b w:val="0"/>
+          <w:bCs w:val="0"/>
+          <w:color w:val="FF0000"/>
+          <w:sz w:val="28"/>
+          <w:szCs w:val="28"/>
+        </w:rPr>
+        <w:t xml:space="preserve">                                            </w:t>
+      </w:r>
+      <w:proofErr w:type="spellStart"/>
+      <w:r>
+        <w:rPr>
+          <w:color w:val="FF0000"/>
+          <w:sz w:val="28"/>
+          <w:szCs w:val="28"/>
+        </w:rPr>
+        <w:t>Csivava</w:t>
+      </w:r>
+      <w:proofErr w:type="spellEnd"/>
+    </w:p>
+    <w:p>
+      <w:pPr>
+        <w:pStyle w:val="Heading1"/>
+        <w:jc w:val="center"/>
+        <w:rPr>
+          <w:color w:val="FF0000"/>
+          <w:sz w:val="32"/>
+          <w:szCs w:val="32"/>
+        </w:rPr>
+      </w:pPr>
+      <w:r>
+        <w:rPr>
+          <w:noProof/>
+        </w:rPr>
+        <w:drawing>
+          <wp:inline distT="0" distB="0" distL="0" distR="0">
+            <wp:extent cx="1819275" cy="1212850"/>
+            <wp:effectExtent l="19050" t="0" r="9525" b="0"/>
+            <wp:docPr id="4" name="Picture 39" descr="C:\Users\elev\AppData\Local\Microsoft\Windows\INetCache\Content.Word\th (2).jpg"/>
+            <wp:cNvGraphicFramePr>
+              <a:graphicFrameLocks xmlns:a="http://schemas.openxmlformats.org/drawingml/2006/main" noChangeAspect="1"/>
+            </wp:cNvGraphicFramePr>
+            <a:graphic xmlns:a="http://schemas.openxmlformats.org/drawingml/2006/main">
+              <a:graphicData uri="http://schemas.openxmlformats.org/drawingml/2006/picture">
+                <pic:pic xmlns:pic="http://schemas.openxmlformats.org/drawingml/2006/picture">
+                  <pic:nvPicPr>
+                    <pic:cNvPr id="0" name="Picture 39" descr="C:\Users\elev\AppData\Local\Microsoft\Windows\INetCache\Content.Word\th (2).jpg"/>
+                    <pic:cNvPicPr>
+                      <a:picLocks noChangeAspect="1" noChangeArrowheads="1"/>
+                    </pic:cNvPicPr>
+                  </pic:nvPicPr>
+                  <pic:blipFill>
+                    <a:blip r:embed="rId7"/>
+                    <a:srcRect/>
+                    <a:stretch>
+                      <a:fillRect/>
+                    </a:stretch>
+                  </pic:blipFill>
+                  <pic:spPr bwMode="auto">
+                    <a:xfrm>
+                      <a:off x="0" y="0"/>
+                      <a:ext cx="1819275" cy="1212850"/>
+                    </a:xfrm>
+                    <a:prstGeom prst="rect">
+                      <a:avLst/>
+                    </a:prstGeom>
+                    <a:noFill/>
+                    <a:ln w="9525">
+                      <a:noFill/>
+                      <a:miter lim="800000"/>
+                      <a:headEnd/>
+                      <a:tailEnd/>
+                    </a:ln>
+                  </pic:spPr>
+                </pic:pic>
+              </a:graphicData>
+            </a:graphic>
+          </wp:inline>
+        </w:drawing>
+      </w:r>
+      <w:r>
+        <w:rPr>
+          <w:color w:val="FF0000"/>
+          <w:sz w:val="32"/>
+          <w:szCs w:val="32"/>
+        </w:rPr>
+        <w:t xml:space="preserve">  </w:t>
+      </w:r>
+      <w:r>
+        <w:rPr>
+          <w:color w:val="FF0000"/>
+          <w:sz w:val="32"/>
+          <w:szCs w:val="32"/>
+        </w:rPr>
+        <w:t>Bearded collie</w:t>
+      </w:r>
+    </w:p>
+    <w:p>
+      <w:pPr>
+        <w:ind w:firstLine="0"/>
+      </w:pPr>
+    </w:p>
+    <w:p>
+      <w:pPr>
+        <w:ind w:firstLine="0"/>
+      </w:pPr>
+    </w:p>
+    <w:p>
+      <w:pPr>
+        <w:ind w:firstLine="0"/>
+      </w:pPr>
+    </w:p>
+    <w:p>
+      <w:pPr>
+        <w:ind w:firstLine="0"/>
+      </w:pPr>
+    </w:p>
+    <w:p>
+      <w:pPr>
+        <w:ind w:firstLine="0"/>
+      </w:pPr>
+    </w:p>
+    <w:p>
+      <w:pPr>
+        <w:ind w:firstLine="0"/>
+      </w:pPr>
+    </w:p>
+    <w:p>
+      <w:pPr>
+        <w:ind w:firstLine="0"/>
+        <w:rPr>
+          <w:sz w:val="28"/>
+          <w:szCs w:val="28"/>
           <w:lang w:val="ro-RO"/>
         </w:rPr>
       </w:pPr>
@@ -366,7 +1422,7 @@
   </w:docDefaults>
   <w:latentStyles w:defLockedState="0" w:defUIPriority="99" w:defSemiHidden="1" w:defUnhideWhenUsed="1" w:defQFormat="0" w:count="267">
     <w:lsdException w:name="Normal" w:semiHidden="0" w:uiPriority="0" w:unhideWhenUsed="0" w:qFormat="1"/>
-    <w:lsdException w:name="heading 1" w:semiHidden="0" w:uiPriority="0" w:unhideWhenUsed="0" w:qFormat="1"/>
+    <w:lsdException w:name="heading 1" w:semiHidden="0" w:uiPriority="9" w:unhideWhenUsed="0" w:qFormat="1"/>
     <w:lsdException w:name="heading 2" w:uiPriority="0" w:qFormat="1"/>
     <w:lsdException w:name="heading 3" w:uiPriority="0" w:qFormat="1"/>
     <w:lsdException w:name="heading 4" w:uiPriority="0" w:qFormat="1"/>
@@ -513,6 +1569,29 @@
       <w:lang w:eastAsia="zh-CN"/>
     </w:rPr>
   </w:style>
+  <w:style w:type="paragraph" w:styleId="Heading1">
+    <w:name w:val="heading 1"/>
+    <w:basedOn w:val="Normal"/>
+    <w:link w:val="Heading1Char"/>
+    <w:uiPriority w:val="9"/>
+    <w:qFormat/>
+    <w:rsid w:val="0076360B"/>
+    <w:pPr>
+      <w:spacing w:before="100" w:beforeAutospacing="1" w:after="100" w:afterAutospacing="1" w:line="240" w:lineRule="auto"/>
+      <w:ind w:firstLine="0"/>
+      <w:jc w:val="left"/>
+      <w:outlineLvl w:val="0"/>
+    </w:pPr>
+    <w:rPr>
+      <w:rFonts w:eastAsia="Times New Roman"/>
+      <w:b/>
+      <w:bCs/>
+      <w:kern w:val="36"/>
+      <w:sz w:val="48"/>
+      <w:szCs w:val="48"/>
+      <w:lang w:eastAsia="en-US"/>
+    </w:rPr>
+  </w:style>
   <w:style w:type="character" w:default="1" w:styleId="DefaultParagraphFont">
     <w:name w:val="Default Paragraph Font"/>
     <w:uiPriority w:val="1"/>
@@ -549,6 +1628,82 @@
     <w:rPr>
       <w:b/>
       <w:bCs/>
+    </w:rPr>
+  </w:style>
+  <w:style w:type="character" w:styleId="Hyperlink">
+    <w:name w:val="Hyperlink"/>
+    <w:basedOn w:val="DefaultParagraphFont"/>
+    <w:uiPriority w:val="99"/>
+    <w:semiHidden/>
+    <w:unhideWhenUsed/>
+    <w:rsid w:val="001C3A32"/>
+    <w:rPr>
+      <w:color w:val="0000FF"/>
+      <w:u w:val="single"/>
+    </w:rPr>
+  </w:style>
+  <w:style w:type="paragraph" w:customStyle="1" w:styleId="Standard">
+    <w:name w:val="Standard"/>
+    <w:rsid w:val="00B7095D"/>
+    <w:pPr>
+      <w:suppressAutoHyphens/>
+      <w:autoSpaceDN w:val="0"/>
+      <w:spacing w:after="200" w:line="276" w:lineRule="auto"/>
+      <w:ind w:firstLine="0"/>
+      <w:jc w:val="left"/>
+      <w:textAlignment w:val="baseline"/>
+    </w:pPr>
+    <w:rPr>
+      <w:rFonts w:ascii="Calibri" w:eastAsia="Calibri" w:hAnsi="Calibri" w:cs="F"/>
+      <w:kern w:val="3"/>
+      <w:sz w:val="22"/>
+      <w:szCs w:val="22"/>
+    </w:rPr>
+  </w:style>
+  <w:style w:type="paragraph" w:styleId="BalloonText">
+    <w:name w:val="Balloon Text"/>
+    <w:basedOn w:val="Normal"/>
+    <w:link w:val="BalloonTextChar"/>
+    <w:uiPriority w:val="99"/>
+    <w:semiHidden/>
+    <w:unhideWhenUsed/>
+    <w:rsid w:val="007B27FD"/>
+    <w:pPr>
+      <w:spacing w:after="0" w:line="240" w:lineRule="auto"/>
+    </w:pPr>
+    <w:rPr>
+      <w:rFonts w:ascii="Tahoma" w:hAnsi="Tahoma" w:cs="Tahoma"/>
+      <w:sz w:val="16"/>
+      <w:szCs w:val="16"/>
+    </w:rPr>
+  </w:style>
+  <w:style w:type="character" w:customStyle="1" w:styleId="BalloonTextChar">
+    <w:name w:val="Balloon Text Char"/>
+    <w:basedOn w:val="DefaultParagraphFont"/>
+    <w:link w:val="BalloonText"/>
+    <w:uiPriority w:val="99"/>
+    <w:semiHidden/>
+    <w:rsid w:val="007B27FD"/>
+    <w:rPr>
+      <w:rFonts w:ascii="Tahoma" w:hAnsi="Tahoma" w:cs="Tahoma"/>
+      <w:sz w:val="16"/>
+      <w:szCs w:val="16"/>
+      <w:lang w:eastAsia="zh-CN"/>
+    </w:rPr>
+  </w:style>
+  <w:style w:type="character" w:customStyle="1" w:styleId="Heading1Char">
+    <w:name w:val="Heading 1 Char"/>
+    <w:basedOn w:val="DefaultParagraphFont"/>
+    <w:link w:val="Heading1"/>
+    <w:uiPriority w:val="9"/>
+    <w:rsid w:val="0076360B"/>
+    <w:rPr>
+      <w:rFonts w:eastAsia="Times New Roman"/>
+      <w:b/>
+      <w:bCs/>
+      <w:kern w:val="36"/>
+      <w:sz w:val="48"/>
+      <w:szCs w:val="48"/>
     </w:rPr>
   </w:style>
 </w:styles>

--- a/LUCRARE DE ATESTAT PROFESIONAL LA INFORMATICĂ.docx
+++ b/LUCRARE DE ATESTAT PROFESIONAL LA INFORMATICĂ.docx
@@ -181,10 +181,64 @@
     <w:p>
       <w:pPr>
         <w:ind w:firstLine="0"/>
-        <w:rPr>
-          <w:lang w:val="ro-RO"/>
-        </w:rPr>
-      </w:pPr>
+        <w:jc w:val="center"/>
+        <w:rPr>
+          <w:lang w:val="ro-RO"/>
+        </w:rPr>
+      </w:pPr>
+      <w:r>
+        <w:rPr>
+          <w:noProof/>
+          <w:sz w:val="18"/>
+          <w:szCs w:val="18"/>
+          <w:lang w:eastAsia="en-US"/>
+        </w:rPr>
+        <w:drawing>
+          <wp:inline distT="0" distB="0" distL="0" distR="0">
+            <wp:extent cx="2143125" cy="2314575"/>
+            <wp:effectExtent l="19050" t="0" r="9525" b="0"/>
+            <wp:docPr id="3" name="Picture 3" descr="download (2)"/>
+            <wp:cNvGraphicFramePr>
+              <a:graphicFrameLocks xmlns:a="http://schemas.openxmlformats.org/drawingml/2006/main" noChangeAspect="1"/>
+            </wp:cNvGraphicFramePr>
+            <a:graphic xmlns:a="http://schemas.openxmlformats.org/drawingml/2006/main">
+              <a:graphicData uri="http://schemas.openxmlformats.org/drawingml/2006/picture">
+                <pic:pic xmlns:pic="http://schemas.openxmlformats.org/drawingml/2006/picture">
+                  <pic:nvPicPr>
+                    <pic:cNvPr id="0" name="Picture 3" descr="download (2)"/>
+                    <pic:cNvPicPr>
+                      <a:picLocks noChangeAspect="1" noChangeArrowheads="1"/>
+                    </pic:cNvPicPr>
+                  </pic:nvPicPr>
+                  <pic:blipFill>
+                    <a:blip r:embed="rId4"/>
+                    <a:srcRect/>
+                    <a:stretch>
+                      <a:fillRect/>
+                    </a:stretch>
+                  </pic:blipFill>
+                  <pic:spPr bwMode="auto">
+                    <a:xfrm>
+                      <a:off x="0" y="0"/>
+                      <a:ext cx="2143125" cy="2314575"/>
+                    </a:xfrm>
+                    <a:prstGeom prst="rect">
+                      <a:avLst/>
+                    </a:prstGeom>
+                    <a:noFill/>
+                    <a:ln w="9525">
+                      <a:noFill/>
+                      <a:miter lim="800000"/>
+                      <a:headEnd/>
+                      <a:tailEnd/>
+                    </a:ln>
+                  </pic:spPr>
+                </pic:pic>
+              </a:graphicData>
+            </a:graphic>
+          </wp:inline>
+        </w:drawing>
+      </w:r>
     </w:p>
     <w:p>
       <w:pPr>
@@ -250,7 +304,6 @@
           <w:szCs w:val="32"/>
           <w:lang w:val="ro-RO"/>
         </w:rPr>
-        <w:lastRenderedPageBreak/>
         <w:t>BEVEZETÉS</w:t>
       </w:r>
     </w:p>
@@ -722,80 +775,41 @@
           <w:shd w:val="clear" w:color="auto" w:fill="FFFFFF"/>
           <w:lang w:val="hu-HU"/>
         </w:rPr>
-        <w:t>Az 1990-es kezdeti felépítése óta folyamatosan fejlesztették, 2017-ben jelent meg a HTML 5.2 verziója, gyakorlatban viszont még a HTML 4 verzió a legelterjedtebb. Ez 11 elemet tartalmaz a kezdeti elemek közül.</w:t>
-      </w:r>
-      <w:r>
-        <w:rPr>
+        <w:t xml:space="preserve">Az 1990-es kezdeti felépítése óta folyamatosan fejlesztették, 2017-ben jelent meg a HTML 5.2 </w:t>
+      </w:r>
+      <w:r>
+        <w:rPr>
+          <w:rFonts w:ascii="Times New Roman" w:hAnsi="Times New Roman" w:cs="Times New Roman"/>
+          <w:color w:val="222222"/>
+          <w:sz w:val="24"/>
+          <w:szCs w:val="24"/>
+          <w:shd w:val="clear" w:color="auto" w:fill="FFFFFF"/>
           <w:lang w:val="hu-HU"/>
         </w:rPr>
-        <w:t xml:space="preserve"> </w:t>
-      </w:r>
-    </w:p>
-    <w:p>
-      <w:pPr>
-        <w:ind w:firstLine="0"/>
+        <w:lastRenderedPageBreak/>
+        <w:t>verziója, gyakorlatban viszont még a HTML 4 verzió a legelterjedtebb. Ez 11 elemet tartalmaz a kezdeti elemek közül.</w:t>
+      </w:r>
+      <w:r>
         <w:rPr>
           <w:lang w:val="hu-HU"/>
         </w:rPr>
-      </w:pPr>
-    </w:p>
-    <w:p>
-      <w:pPr>
-        <w:ind w:firstLine="0"/>
-        <w:rPr>
-          <w:lang w:val="ro-RO"/>
-        </w:rPr>
-      </w:pPr>
-    </w:p>
-    <w:p>
-      <w:pPr>
-        <w:ind w:firstLine="0"/>
-        <w:rPr>
-          <w:lang w:val="ro-RO"/>
-        </w:rPr>
-      </w:pPr>
-    </w:p>
-    <w:p>
-      <w:pPr>
-        <w:ind w:firstLine="0"/>
-        <w:rPr>
-          <w:lang w:val="ro-RO"/>
-        </w:rPr>
-      </w:pPr>
-    </w:p>
-    <w:p>
-      <w:pPr>
-        <w:ind w:firstLine="0"/>
-        <w:rPr>
-          <w:lang w:val="ro-RO"/>
-        </w:rPr>
-      </w:pPr>
-    </w:p>
-    <w:p>
-      <w:pPr>
-        <w:ind w:firstLine="0"/>
-        <w:rPr>
-          <w:lang w:val="ro-RO"/>
-        </w:rPr>
-      </w:pPr>
-    </w:p>
-    <w:p>
-      <w:pPr>
-        <w:ind w:firstLine="0"/>
-        <w:rPr>
-          <w:lang w:val="ro-RO"/>
-        </w:rPr>
-      </w:pPr>
-    </w:p>
-    <w:p>
-      <w:pPr>
-        <w:ind w:firstLine="0"/>
-        <w:jc w:val="center"/>
+        <w:t xml:space="preserve"> </w:t>
+      </w:r>
+    </w:p>
+    <w:p>
+      <w:pPr>
+        <w:ind w:firstLine="0"/>
         <w:rPr>
           <w:sz w:val="32"/>
           <w:szCs w:val="32"/>
         </w:rPr>
       </w:pPr>
+      <w:r>
+        <w:rPr>
+          <w:lang w:val="hu-HU"/>
+        </w:rPr>
+        <w:t xml:space="preserve">                                </w:t>
+      </w:r>
       <w:r>
         <w:rPr>
           <w:sz w:val="32"/>
@@ -1160,7 +1174,7 @@
             <o:lock v:ext="edit" aspectratio="t"/>
           </v:shapetype>
           <v:shape id="_x0000_i1025" type="#_x0000_t75" style="width:186pt;height:123.75pt">
-            <v:imagedata r:id="rId4" o:title="nepszeru"/>
+            <v:imagedata r:id="rId5" o:title="nepszeru"/>
           </v:shape>
         </w:pict>
       </w:r>
@@ -1173,7 +1187,7 @@
       <w:r>
         <w:pict>
           <v:shape id="_x0000_i1026" type="#_x0000_t75" style="width:155.25pt;height:103.5pt">
-            <v:imagedata r:id="rId5" o:title="download (3)"/>
+            <v:imagedata r:id="rId6" o:title="download (3)"/>
           </v:shape>
         </w:pict>
       </w:r>
@@ -1203,7 +1217,7 @@
                     </pic:cNvPicPr>
                   </pic:nvPicPr>
                   <pic:blipFill>
-                    <a:blip r:embed="rId6"/>
+                    <a:blip r:embed="rId7"/>
                     <a:srcRect/>
                     <a:stretch>
                       <a:fillRect/>
@@ -1308,7 +1322,7 @@
                     </pic:cNvPicPr>
                   </pic:nvPicPr>
                   <pic:blipFill>
-                    <a:blip r:embed="rId7"/>
+                    <a:blip r:embed="rId8"/>
                     <a:srcRect/>
                     <a:stretch>
                       <a:fillRect/>
@@ -1355,41 +1369,744 @@
     </w:p>
     <w:p>
       <w:pPr>
-        <w:ind w:firstLine="0"/>
-      </w:pPr>
-    </w:p>
-    <w:p>
-      <w:pPr>
-        <w:ind w:firstLine="0"/>
-      </w:pPr>
-    </w:p>
-    <w:p>
-      <w:pPr>
-        <w:ind w:firstLine="0"/>
-      </w:pPr>
-    </w:p>
-    <w:p>
-      <w:pPr>
-        <w:ind w:firstLine="0"/>
-      </w:pPr>
-    </w:p>
-    <w:p>
-      <w:pPr>
-        <w:ind w:firstLine="0"/>
-      </w:pPr>
-    </w:p>
-    <w:p>
-      <w:pPr>
-        <w:ind w:firstLine="0"/>
-      </w:pPr>
-    </w:p>
-    <w:p>
-      <w:pPr>
-        <w:ind w:firstLine="0"/>
-        <w:rPr>
-          <w:sz w:val="28"/>
-          <w:szCs w:val="28"/>
-          <w:lang w:val="ro-RO"/>
+        <w:pStyle w:val="Heading1"/>
+        <w:rPr>
+          <w:noProof/>
+          <w:sz w:val="28"/>
+          <w:szCs w:val="28"/>
+        </w:rPr>
+      </w:pPr>
+      <w:r>
+        <w:rPr>
+          <w:noProof/>
+          <w:sz w:val="28"/>
+          <w:szCs w:val="28"/>
+        </w:rPr>
+        <w:lastRenderedPageBreak/>
+        <w:t xml:space="preserve"> </w:t>
+      </w:r>
+      <w:r>
+        <w:rPr>
+          <w:noProof/>
+          <w:sz w:val="28"/>
+          <w:szCs w:val="28"/>
+        </w:rPr>
+        <w:drawing>
+          <wp:inline distT="0" distB="0" distL="0" distR="0">
+            <wp:extent cx="1752600" cy="865206"/>
+            <wp:effectExtent l="19050" t="0" r="0" b="0"/>
+            <wp:docPr id="6" name="Picture 10" descr="C:\Users\elev\Downloads\th (1) (1).jpg"/>
+            <wp:cNvGraphicFramePr>
+              <a:graphicFrameLocks xmlns:a="http://schemas.openxmlformats.org/drawingml/2006/main" noChangeAspect="1"/>
+            </wp:cNvGraphicFramePr>
+            <a:graphic xmlns:a="http://schemas.openxmlformats.org/drawingml/2006/main">
+              <a:graphicData uri="http://schemas.openxmlformats.org/drawingml/2006/picture">
+                <pic:pic xmlns:pic="http://schemas.openxmlformats.org/drawingml/2006/picture">
+                  <pic:nvPicPr>
+                    <pic:cNvPr id="0" name="Picture 10" descr="C:\Users\elev\Downloads\th (1) (1).jpg"/>
+                    <pic:cNvPicPr>
+                      <a:picLocks noChangeAspect="1" noChangeArrowheads="1"/>
+                    </pic:cNvPicPr>
+                  </pic:nvPicPr>
+                  <pic:blipFill>
+                    <a:blip r:embed="rId9"/>
+                    <a:srcRect/>
+                    <a:stretch>
+                      <a:fillRect/>
+                    </a:stretch>
+                  </pic:blipFill>
+                  <pic:spPr bwMode="auto">
+                    <a:xfrm>
+                      <a:off x="0" y="0"/>
+                      <a:ext cx="1753561" cy="865681"/>
+                    </a:xfrm>
+                    <a:prstGeom prst="rect">
+                      <a:avLst/>
+                    </a:prstGeom>
+                    <a:noFill/>
+                    <a:ln w="9525">
+                      <a:noFill/>
+                      <a:miter lim="800000"/>
+                      <a:headEnd/>
+                      <a:tailEnd/>
+                    </a:ln>
+                  </pic:spPr>
+                </pic:pic>
+              </a:graphicData>
+            </a:graphic>
+          </wp:inline>
+        </w:drawing>
+      </w:r>
+      <w:r>
+        <w:rPr>
+          <w:noProof/>
+          <w:sz w:val="28"/>
+          <w:szCs w:val="28"/>
+        </w:rPr>
+        <w:t xml:space="preserve">         </w:t>
+      </w:r>
+      <w:r>
+        <w:rPr>
+          <w:noProof/>
+          <w:sz w:val="28"/>
+          <w:szCs w:val="28"/>
+        </w:rPr>
+        <w:drawing>
+          <wp:inline distT="0" distB="0" distL="0" distR="0">
+            <wp:extent cx="1390650" cy="925414"/>
+            <wp:effectExtent l="19050" t="0" r="0" b="0"/>
+            <wp:docPr id="7" name="Picture 13" descr="C:\Users\elev\Downloads\images (2).jpg"/>
+            <wp:cNvGraphicFramePr>
+              <a:graphicFrameLocks xmlns:a="http://schemas.openxmlformats.org/drawingml/2006/main" noChangeAspect="1"/>
+            </wp:cNvGraphicFramePr>
+            <a:graphic xmlns:a="http://schemas.openxmlformats.org/drawingml/2006/main">
+              <a:graphicData uri="http://schemas.openxmlformats.org/drawingml/2006/picture">
+                <pic:pic xmlns:pic="http://schemas.openxmlformats.org/drawingml/2006/picture">
+                  <pic:nvPicPr>
+                    <pic:cNvPr id="0" name="Picture 13" descr="C:\Users\elev\Downloads\images (2).jpg"/>
+                    <pic:cNvPicPr>
+                      <a:picLocks noChangeAspect="1" noChangeArrowheads="1"/>
+                    </pic:cNvPicPr>
+                  </pic:nvPicPr>
+                  <pic:blipFill>
+                    <a:blip r:embed="rId10"/>
+                    <a:srcRect/>
+                    <a:stretch>
+                      <a:fillRect/>
+                    </a:stretch>
+                  </pic:blipFill>
+                  <pic:spPr bwMode="auto">
+                    <a:xfrm>
+                      <a:off x="0" y="0"/>
+                      <a:ext cx="1400634" cy="932058"/>
+                    </a:xfrm>
+                    <a:prstGeom prst="rect">
+                      <a:avLst/>
+                    </a:prstGeom>
+                    <a:noFill/>
+                    <a:ln w="9525">
+                      <a:noFill/>
+                      <a:miter lim="800000"/>
+                      <a:headEnd/>
+                      <a:tailEnd/>
+                    </a:ln>
+                  </pic:spPr>
+                </pic:pic>
+              </a:graphicData>
+            </a:graphic>
+          </wp:inline>
+        </w:drawing>
+      </w:r>
+      <w:r>
+        <w:rPr>
+          <w:noProof/>
+          <w:sz w:val="28"/>
+          <w:szCs w:val="28"/>
+        </w:rPr>
+        <w:t xml:space="preserve">      </w:t>
+      </w:r>
+      <w:r>
+        <w:rPr>
+          <w:noProof/>
+          <w:sz w:val="28"/>
+          <w:szCs w:val="28"/>
+        </w:rPr>
+        <w:drawing>
+          <wp:inline distT="0" distB="0" distL="0" distR="0">
+            <wp:extent cx="1581150" cy="985435"/>
+            <wp:effectExtent l="19050" t="0" r="0" b="0"/>
+            <wp:docPr id="8" name="Picture 15" descr="C:\Users\elev\Downloads\images (1) (1).jpg"/>
+            <wp:cNvGraphicFramePr>
+              <a:graphicFrameLocks xmlns:a="http://schemas.openxmlformats.org/drawingml/2006/main" noChangeAspect="1"/>
+            </wp:cNvGraphicFramePr>
+            <a:graphic xmlns:a="http://schemas.openxmlformats.org/drawingml/2006/main">
+              <a:graphicData uri="http://schemas.openxmlformats.org/drawingml/2006/picture">
+                <pic:pic xmlns:pic="http://schemas.openxmlformats.org/drawingml/2006/picture">
+                  <pic:nvPicPr>
+                    <pic:cNvPr id="0" name="Picture 15" descr="C:\Users\elev\Downloads\images (1) (1).jpg"/>
+                    <pic:cNvPicPr>
+                      <a:picLocks noChangeAspect="1" noChangeArrowheads="1"/>
+                    </pic:cNvPicPr>
+                  </pic:nvPicPr>
+                  <pic:blipFill>
+                    <a:blip r:embed="rId11"/>
+                    <a:srcRect/>
+                    <a:stretch>
+                      <a:fillRect/>
+                    </a:stretch>
+                  </pic:blipFill>
+                  <pic:spPr bwMode="auto">
+                    <a:xfrm>
+                      <a:off x="0" y="0"/>
+                      <a:ext cx="1587044" cy="989109"/>
+                    </a:xfrm>
+                    <a:prstGeom prst="rect">
+                      <a:avLst/>
+                    </a:prstGeom>
+                    <a:noFill/>
+                    <a:ln w="9525">
+                      <a:noFill/>
+                      <a:miter lim="800000"/>
+                      <a:headEnd/>
+                      <a:tailEnd/>
+                    </a:ln>
+                  </pic:spPr>
+                </pic:pic>
+              </a:graphicData>
+            </a:graphic>
+          </wp:inline>
+        </w:drawing>
+      </w:r>
+    </w:p>
+    <w:p>
+      <w:pPr>
+        <w:pStyle w:val="Heading1"/>
+        <w:rPr>
+          <w:color w:val="000000"/>
+          <w:sz w:val="28"/>
+          <w:szCs w:val="28"/>
+        </w:rPr>
+      </w:pPr>
+      <w:r>
+        <w:rPr>
+          <w:color w:val="FF0000"/>
+        </w:rPr>
+        <w:t xml:space="preserve">   </w:t>
+      </w:r>
+      <w:proofErr w:type="spellStart"/>
+      <w:r>
+        <w:rPr>
+          <w:color w:val="FF0000"/>
+          <w:sz w:val="28"/>
+          <w:szCs w:val="28"/>
+        </w:rPr>
+        <w:t>Angol</w:t>
+      </w:r>
+      <w:proofErr w:type="spellEnd"/>
+      <w:r>
+        <w:rPr>
+          <w:color w:val="FF0000"/>
+          <w:sz w:val="28"/>
+          <w:szCs w:val="28"/>
+        </w:rPr>
+        <w:t xml:space="preserve"> </w:t>
+      </w:r>
+      <w:proofErr w:type="spellStart"/>
+      <w:r>
+        <w:rPr>
+          <w:color w:val="FF0000"/>
+          <w:sz w:val="28"/>
+          <w:szCs w:val="28"/>
+        </w:rPr>
+        <w:t>masztiff</w:t>
+      </w:r>
+      <w:proofErr w:type="spellEnd"/>
+      <w:r>
+        <w:rPr>
+          <w:color w:val="FF0000"/>
+          <w:sz w:val="28"/>
+          <w:szCs w:val="28"/>
+        </w:rPr>
+        <w:t xml:space="preserve">                   </w:t>
+      </w:r>
+      <w:r>
+        <w:rPr>
+          <w:color w:val="FF0000"/>
+          <w:sz w:val="28"/>
+          <w:szCs w:val="28"/>
+        </w:rPr>
+        <w:t xml:space="preserve">  </w:t>
+      </w:r>
+      <w:r>
+        <w:rPr>
+          <w:color w:val="FF0000"/>
+          <w:sz w:val="28"/>
+          <w:szCs w:val="28"/>
+        </w:rPr>
+        <w:t xml:space="preserve">Magyar </w:t>
+      </w:r>
+      <w:proofErr w:type="spellStart"/>
+      <w:r>
+        <w:rPr>
+          <w:color w:val="FF0000"/>
+          <w:sz w:val="28"/>
+          <w:szCs w:val="28"/>
+        </w:rPr>
+        <w:t>vizsla</w:t>
+      </w:r>
+      <w:proofErr w:type="spellEnd"/>
+      <w:r>
+        <w:rPr>
+          <w:color w:val="FF0000"/>
+          <w:sz w:val="28"/>
+          <w:szCs w:val="28"/>
+        </w:rPr>
+        <w:t xml:space="preserve">  </w:t>
+      </w:r>
+      <w:r>
+        <w:rPr>
+          <w:color w:val="FF0000"/>
+          <w:sz w:val="28"/>
+          <w:szCs w:val="28"/>
+        </w:rPr>
+        <w:t xml:space="preserve">            </w:t>
+      </w:r>
+      <w:r>
+        <w:rPr>
+          <w:color w:val="FF0000"/>
+          <w:sz w:val="28"/>
+          <w:szCs w:val="28"/>
+        </w:rPr>
+        <w:t xml:space="preserve"> </w:t>
+      </w:r>
+      <w:proofErr w:type="spellStart"/>
+      <w:r>
+        <w:rPr>
+          <w:color w:val="FF0000"/>
+          <w:sz w:val="28"/>
+          <w:szCs w:val="28"/>
+        </w:rPr>
+        <w:t>Angol</w:t>
+      </w:r>
+      <w:proofErr w:type="spellEnd"/>
+      <w:r>
+        <w:rPr>
+          <w:color w:val="FF0000"/>
+          <w:sz w:val="28"/>
+          <w:szCs w:val="28"/>
+        </w:rPr>
+        <w:t xml:space="preserve"> cocker </w:t>
+      </w:r>
+      <w:proofErr w:type="spellStart"/>
+      <w:r>
+        <w:rPr>
+          <w:color w:val="FF0000"/>
+          <w:sz w:val="28"/>
+          <w:szCs w:val="28"/>
+        </w:rPr>
+        <w:t>spániel</w:t>
+      </w:r>
+      <w:proofErr w:type="spellEnd"/>
+    </w:p>
+    <w:p>
+      <w:pPr>
+        <w:pStyle w:val="Heading1"/>
+        <w:rPr>
+          <w:color w:val="000000"/>
+          <w:sz w:val="28"/>
+          <w:szCs w:val="28"/>
+        </w:rPr>
+      </w:pPr>
+    </w:p>
+    <w:p>
+      <w:pPr>
+        <w:pStyle w:val="Heading1"/>
+        <w:rPr>
+          <w:noProof/>
+          <w:sz w:val="28"/>
+          <w:szCs w:val="28"/>
+        </w:rPr>
+      </w:pPr>
+      <w:r>
+        <w:rPr>
+          <w:noProof/>
+          <w:color w:val="000000"/>
+        </w:rPr>
+        <w:drawing>
+          <wp:inline distT="0" distB="0" distL="0" distR="0">
+            <wp:extent cx="1657350" cy="1104900"/>
+            <wp:effectExtent l="19050" t="0" r="0" b="0"/>
+            <wp:docPr id="17" name="Picture 17" descr="C:\Users\elev\Downloads\OIP.jpg"/>
+            <wp:cNvGraphicFramePr>
+              <a:graphicFrameLocks xmlns:a="http://schemas.openxmlformats.org/drawingml/2006/main" noChangeAspect="1"/>
+            </wp:cNvGraphicFramePr>
+            <a:graphic xmlns:a="http://schemas.openxmlformats.org/drawingml/2006/main">
+              <a:graphicData uri="http://schemas.openxmlformats.org/drawingml/2006/picture">
+                <pic:pic xmlns:pic="http://schemas.openxmlformats.org/drawingml/2006/picture">
+                  <pic:nvPicPr>
+                    <pic:cNvPr id="0" name="Picture 17" descr="C:\Users\elev\Downloads\OIP.jpg"/>
+                    <pic:cNvPicPr>
+                      <a:picLocks noChangeAspect="1" noChangeArrowheads="1"/>
+                    </pic:cNvPicPr>
+                  </pic:nvPicPr>
+                  <pic:blipFill>
+                    <a:blip r:embed="rId12"/>
+                    <a:srcRect/>
+                    <a:stretch>
+                      <a:fillRect/>
+                    </a:stretch>
+                  </pic:blipFill>
+                  <pic:spPr bwMode="auto">
+                    <a:xfrm>
+                      <a:off x="0" y="0"/>
+                      <a:ext cx="1657350" cy="1104900"/>
+                    </a:xfrm>
+                    <a:prstGeom prst="rect">
+                      <a:avLst/>
+                    </a:prstGeom>
+                    <a:noFill/>
+                    <a:ln w="9525">
+                      <a:noFill/>
+                      <a:miter lim="800000"/>
+                      <a:headEnd/>
+                      <a:tailEnd/>
+                    </a:ln>
+                  </pic:spPr>
+                </pic:pic>
+              </a:graphicData>
+            </a:graphic>
+          </wp:inline>
+        </w:drawing>
+      </w:r>
+      <w:r>
+        <w:rPr>
+          <w:noProof/>
+          <w:sz w:val="28"/>
+          <w:szCs w:val="28"/>
+        </w:rPr>
+        <w:t xml:space="preserve">        </w:t>
+      </w:r>
+      <w:r>
+        <w:rPr>
+          <w:noProof/>
+          <w:sz w:val="28"/>
+          <w:szCs w:val="28"/>
+        </w:rPr>
+        <w:drawing>
+          <wp:inline distT="0" distB="0" distL="0" distR="0">
+            <wp:extent cx="1447800" cy="971970"/>
+            <wp:effectExtent l="19050" t="0" r="0" b="0"/>
+            <wp:docPr id="18" name="Picture 18" descr="C:\Users\elev\Downloads\basset2.jpg"/>
+            <wp:cNvGraphicFramePr>
+              <a:graphicFrameLocks xmlns:a="http://schemas.openxmlformats.org/drawingml/2006/main" noChangeAspect="1"/>
+            </wp:cNvGraphicFramePr>
+            <a:graphic xmlns:a="http://schemas.openxmlformats.org/drawingml/2006/main">
+              <a:graphicData uri="http://schemas.openxmlformats.org/drawingml/2006/picture">
+                <pic:pic xmlns:pic="http://schemas.openxmlformats.org/drawingml/2006/picture">
+                  <pic:nvPicPr>
+                    <pic:cNvPr id="0" name="Picture 18" descr="C:\Users\elev\Downloads\basset2.jpg"/>
+                    <pic:cNvPicPr>
+                      <a:picLocks noChangeAspect="1" noChangeArrowheads="1"/>
+                    </pic:cNvPicPr>
+                  </pic:nvPicPr>
+                  <pic:blipFill>
+                    <a:blip r:embed="rId13" cstate="print"/>
+                    <a:srcRect/>
+                    <a:stretch>
+                      <a:fillRect/>
+                    </a:stretch>
+                  </pic:blipFill>
+                  <pic:spPr bwMode="auto">
+                    <a:xfrm>
+                      <a:off x="0" y="0"/>
+                      <a:ext cx="1447800" cy="971970"/>
+                    </a:xfrm>
+                    <a:prstGeom prst="rect">
+                      <a:avLst/>
+                    </a:prstGeom>
+                    <a:noFill/>
+                    <a:ln w="9525">
+                      <a:noFill/>
+                      <a:miter lim="800000"/>
+                      <a:headEnd/>
+                      <a:tailEnd/>
+                    </a:ln>
+                  </pic:spPr>
+                </pic:pic>
+              </a:graphicData>
+            </a:graphic>
+          </wp:inline>
+        </w:drawing>
+      </w:r>
+      <w:r>
+        <w:rPr>
+          <w:noProof/>
+          <w:sz w:val="28"/>
+          <w:szCs w:val="28"/>
+        </w:rPr>
+        <w:t xml:space="preserve">  </w:t>
+      </w:r>
+      <w:r>
+        <w:rPr>
+          <w:noProof/>
+          <w:sz w:val="28"/>
+          <w:szCs w:val="28"/>
+        </w:rPr>
+        <w:t xml:space="preserve">   </w:t>
+      </w:r>
+      <w:r>
+        <w:rPr>
+          <w:noProof/>
+          <w:sz w:val="28"/>
+          <w:szCs w:val="28"/>
+        </w:rPr>
+        <w:drawing>
+          <wp:inline distT="0" distB="0" distL="0" distR="0">
+            <wp:extent cx="1600200" cy="1107339"/>
+            <wp:effectExtent l="19050" t="0" r="0" b="0"/>
+            <wp:docPr id="22" name="Picture 20" descr="C:\Users\elev\Downloads\beagle2.jpg"/>
+            <wp:cNvGraphicFramePr>
+              <a:graphicFrameLocks xmlns:a="http://schemas.openxmlformats.org/drawingml/2006/main" noChangeAspect="1"/>
+            </wp:cNvGraphicFramePr>
+            <a:graphic xmlns:a="http://schemas.openxmlformats.org/drawingml/2006/main">
+              <a:graphicData uri="http://schemas.openxmlformats.org/drawingml/2006/picture">
+                <pic:pic xmlns:pic="http://schemas.openxmlformats.org/drawingml/2006/picture">
+                  <pic:nvPicPr>
+                    <pic:cNvPr id="0" name="Picture 20" descr="C:\Users\elev\Downloads\beagle2.jpg"/>
+                    <pic:cNvPicPr>
+                      <a:picLocks noChangeAspect="1" noChangeArrowheads="1"/>
+                    </pic:cNvPicPr>
+                  </pic:nvPicPr>
+                  <pic:blipFill>
+                    <a:blip r:embed="rId14" cstate="print"/>
+                    <a:srcRect/>
+                    <a:stretch>
+                      <a:fillRect/>
+                    </a:stretch>
+                  </pic:blipFill>
+                  <pic:spPr bwMode="auto">
+                    <a:xfrm>
+                      <a:off x="0" y="0"/>
+                      <a:ext cx="1600200" cy="1107339"/>
+                    </a:xfrm>
+                    <a:prstGeom prst="rect">
+                      <a:avLst/>
+                    </a:prstGeom>
+                    <a:noFill/>
+                    <a:ln w="9525">
+                      <a:noFill/>
+                      <a:miter lim="800000"/>
+                      <a:headEnd/>
+                      <a:tailEnd/>
+                    </a:ln>
+                  </pic:spPr>
+                </pic:pic>
+              </a:graphicData>
+            </a:graphic>
+          </wp:inline>
+        </w:drawing>
+      </w:r>
+    </w:p>
+    <w:p>
+      <w:pPr>
+        <w:pStyle w:val="Heading1"/>
+        <w:rPr>
+          <w:color w:val="000000"/>
+          <w:sz w:val="28"/>
+          <w:szCs w:val="28"/>
+        </w:rPr>
+      </w:pPr>
+      <w:r>
+        <w:rPr>
+          <w:noProof/>
+          <w:sz w:val="28"/>
+          <w:szCs w:val="28"/>
+        </w:rPr>
+        <w:t xml:space="preserve"> </w:t>
+      </w:r>
+      <w:r>
+        <w:rPr>
+          <w:noProof/>
+          <w:sz w:val="28"/>
+          <w:szCs w:val="28"/>
+        </w:rPr>
+        <w:t xml:space="preserve">  </w:t>
+      </w:r>
+      <w:proofErr w:type="spellStart"/>
+      <w:r>
+        <w:rPr>
+          <w:color w:val="FF0000"/>
+          <w:sz w:val="28"/>
+          <w:szCs w:val="28"/>
+        </w:rPr>
+        <w:t>Dandie</w:t>
+      </w:r>
+      <w:proofErr w:type="spellEnd"/>
+      <w:r>
+        <w:rPr>
+          <w:color w:val="FF0000"/>
+          <w:sz w:val="28"/>
+          <w:szCs w:val="28"/>
+        </w:rPr>
+        <w:t xml:space="preserve"> </w:t>
+      </w:r>
+      <w:proofErr w:type="spellStart"/>
+      <w:proofErr w:type="gramStart"/>
+      <w:r>
+        <w:rPr>
+          <w:color w:val="FF0000"/>
+          <w:sz w:val="28"/>
+          <w:szCs w:val="28"/>
+        </w:rPr>
+        <w:t>dinmont</w:t>
+      </w:r>
+      <w:proofErr w:type="spellEnd"/>
+      <w:proofErr w:type="gramEnd"/>
+      <w:r>
+        <w:rPr>
+          <w:color w:val="FF0000"/>
+          <w:sz w:val="28"/>
+          <w:szCs w:val="28"/>
+        </w:rPr>
+        <w:t xml:space="preserve">                      </w:t>
+      </w:r>
+      <w:r>
+        <w:rPr>
+          <w:color w:val="FF0000"/>
+          <w:sz w:val="28"/>
+          <w:szCs w:val="28"/>
+        </w:rPr>
+        <w:t>Basset hound</w:t>
+      </w:r>
+      <w:r>
+        <w:rPr>
+          <w:color w:val="FF0000"/>
+          <w:sz w:val="28"/>
+          <w:szCs w:val="28"/>
+        </w:rPr>
+        <w:t xml:space="preserve">                        </w:t>
+      </w:r>
+      <w:r>
+        <w:rPr>
+          <w:color w:val="FF0000"/>
+          <w:sz w:val="28"/>
+          <w:szCs w:val="28"/>
+        </w:rPr>
+        <w:t>Beagle</w:t>
+      </w:r>
+    </w:p>
+    <w:p>
+      <w:pPr>
+        <w:pStyle w:val="Heading1"/>
+        <w:rPr>
+          <w:color w:val="FF0000"/>
+          <w:sz w:val="28"/>
+          <w:szCs w:val="28"/>
+        </w:rPr>
+      </w:pPr>
+    </w:p>
+    <w:p>
+      <w:pPr>
+        <w:pStyle w:val="Heading1"/>
+        <w:rPr>
+          <w:color w:val="000000"/>
+        </w:rPr>
+      </w:pPr>
+      <w:r>
+        <w:rPr>
+          <w:noProof/>
+          <w:color w:val="000000"/>
+        </w:rPr>
+        <w:drawing>
+          <wp:inline distT="0" distB="0" distL="0" distR="0">
+            <wp:extent cx="1757160" cy="1162050"/>
+            <wp:effectExtent l="19050" t="0" r="0" b="0"/>
+            <wp:docPr id="23" name="Picture 21" descr="C:\Users\elev\Downloads\westie.jpg"/>
+            <wp:cNvGraphicFramePr>
+              <a:graphicFrameLocks xmlns:a="http://schemas.openxmlformats.org/drawingml/2006/main" noChangeAspect="1"/>
+            </wp:cNvGraphicFramePr>
+            <a:graphic xmlns:a="http://schemas.openxmlformats.org/drawingml/2006/main">
+              <a:graphicData uri="http://schemas.openxmlformats.org/drawingml/2006/picture">
+                <pic:pic xmlns:pic="http://schemas.openxmlformats.org/drawingml/2006/picture">
+                  <pic:nvPicPr>
+                    <pic:cNvPr id="0" name="Picture 21" descr="C:\Users\elev\Downloads\westie.jpg"/>
+                    <pic:cNvPicPr>
+                      <a:picLocks noChangeAspect="1" noChangeArrowheads="1"/>
+                    </pic:cNvPicPr>
+                  </pic:nvPicPr>
+                  <pic:blipFill>
+                    <a:blip r:embed="rId15" cstate="print"/>
+                    <a:srcRect/>
+                    <a:stretch>
+                      <a:fillRect/>
+                    </a:stretch>
+                  </pic:blipFill>
+                  <pic:spPr bwMode="auto">
+                    <a:xfrm>
+                      <a:off x="0" y="0"/>
+                      <a:ext cx="1758610" cy="1163009"/>
+                    </a:xfrm>
+                    <a:prstGeom prst="rect">
+                      <a:avLst/>
+                    </a:prstGeom>
+                    <a:noFill/>
+                    <a:ln w="9525">
+                      <a:noFill/>
+                      <a:miter lim="800000"/>
+                      <a:headEnd/>
+                      <a:tailEnd/>
+                    </a:ln>
+                  </pic:spPr>
+                </pic:pic>
+              </a:graphicData>
+            </a:graphic>
+          </wp:inline>
+        </w:drawing>
+      </w:r>
+    </w:p>
+    <w:p>
+      <w:pPr>
+        <w:spacing w:before="100" w:beforeAutospacing="1" w:after="100" w:afterAutospacing="1" w:line="240" w:lineRule="auto"/>
+        <w:ind w:firstLine="0"/>
+        <w:outlineLvl w:val="0"/>
+        <w:rPr>
+          <w:rFonts w:eastAsia="Times New Roman"/>
+          <w:b/>
+          <w:bCs/>
+          <w:color w:val="000000"/>
+          <w:kern w:val="36"/>
+          <w:sz w:val="28"/>
+          <w:szCs w:val="28"/>
+          <w:lang w:eastAsia="en-US"/>
+        </w:rPr>
+      </w:pPr>
+      <w:r>
+        <w:rPr>
+          <w:rFonts w:eastAsia="Times New Roman"/>
+          <w:b/>
+          <w:bCs/>
+          <w:color w:val="FF0000"/>
+          <w:kern w:val="36"/>
+          <w:sz w:val="28"/>
+          <w:szCs w:val="28"/>
+          <w:lang w:eastAsia="en-US"/>
+        </w:rPr>
+        <w:t xml:space="preserve">West </w:t>
+      </w:r>
+      <w:proofErr w:type="gramStart"/>
+      <w:r>
+        <w:rPr>
+          <w:rFonts w:eastAsia="Times New Roman"/>
+          <w:b/>
+          <w:bCs/>
+          <w:color w:val="FF0000"/>
+          <w:kern w:val="36"/>
+          <w:sz w:val="28"/>
+          <w:szCs w:val="28"/>
+          <w:lang w:eastAsia="en-US"/>
+        </w:rPr>
+        <w:t>highland</w:t>
+      </w:r>
+      <w:proofErr w:type="gramEnd"/>
+      <w:r>
+        <w:rPr>
+          <w:rFonts w:eastAsia="Times New Roman"/>
+          <w:b/>
+          <w:bCs/>
+          <w:color w:val="FF0000"/>
+          <w:kern w:val="36"/>
+          <w:sz w:val="28"/>
+          <w:szCs w:val="28"/>
+          <w:lang w:eastAsia="en-US"/>
+        </w:rPr>
+        <w:t xml:space="preserve"> white terrier</w:t>
+      </w:r>
+    </w:p>
+    <w:p>
+      <w:pPr>
+        <w:pStyle w:val="Heading1"/>
+        <w:rPr>
+          <w:color w:val="000000"/>
         </w:rPr>
       </w:pPr>
     </w:p>
